--- a/handouts/Lab-Recursion-Worksheet.docx
+++ b/handouts/Lab-Recursion-Worksheet.docx
@@ -150,7 +150,6 @@
         <w:spacing w:after="119" w:line="259" w:lineRule="auto"/>
         <w:ind w:hanging="425"/>
       </w:pPr>
-      <w:proofErr w:type="spellStart"/>
       <w:r>
         <w:rPr>
           <w:rFonts w:ascii="Calibri" w:eastAsia="Calibri" w:hAnsi="Calibri" w:cs="Calibri"/>
@@ -158,7 +157,6 @@
         </w:rPr>
         <w:t>aaba</w:t>
       </w:r>
-      <w:proofErr w:type="spellEnd"/>
     </w:p>
     <w:p>
       <w:pPr>
@@ -169,7 +167,6 @@
         <w:spacing w:after="119" w:line="259" w:lineRule="auto"/>
         <w:ind w:hanging="425"/>
       </w:pPr>
-      <w:proofErr w:type="spellStart"/>
       <w:r>
         <w:rPr>
           <w:rFonts w:ascii="Calibri" w:eastAsia="Calibri" w:hAnsi="Calibri" w:cs="Calibri"/>
@@ -177,7 +174,6 @@
         </w:rPr>
         <w:t>foobar</w:t>
       </w:r>
-      <w:proofErr w:type="spellEnd"/>
     </w:p>
     <w:p>
       <w:pPr>
@@ -242,21 +238,12 @@
       <w:r>
         <w:t xml:space="preserve">Fill out the following table with the specified values using the </w:t>
       </w:r>
-      <w:proofErr w:type="spellStart"/>
       <w:r>
         <w:rPr>
           <w:rFonts w:ascii="Calibri" w:eastAsia="Calibri" w:hAnsi="Calibri" w:cs="Calibri"/>
           <w:shd w:val="clear" w:color="auto" w:fill="F2F2F2"/>
         </w:rPr>
-        <w:t>recursiveFunction</w:t>
-      </w:r>
-      <w:proofErr w:type="spellEnd"/>
-      <w:r>
-        <w:rPr>
-          <w:rFonts w:ascii="Calibri" w:eastAsia="Calibri" w:hAnsi="Calibri" w:cs="Calibri"/>
-          <w:shd w:val="clear" w:color="auto" w:fill="F2F2F2"/>
-        </w:rPr>
-        <w:t xml:space="preserve"> </w:t>
+        <w:t xml:space="preserve">recursiveFunction </w:t>
       </w:r>
       <w:r>
         <w:t>program.</w:t>
@@ -270,7 +257,6 @@
         <w:tblCellMar>
           <w:top w:w="92" w:type="dxa"/>
           <w:left w:w="120" w:type="dxa"/>
-          <w:bottom w:w="0" w:type="dxa"/>
           <w:right w:w="115" w:type="dxa"/>
         </w:tblCellMar>
         <w:tblLook w:val="04A0" w:firstRow="1" w:lastRow="0" w:firstColumn="1" w:lastColumn="0" w:noHBand="0" w:noVBand="1"/>
@@ -1113,15 +1099,7 @@
         <w:ind w:left="340" w:hanging="255"/>
       </w:pPr>
       <w:r>
-        <w:t xml:space="preserve">What values do you get for each of the following inputs with your </w:t>
-      </w:r>
-      <w:proofErr w:type="spellStart"/>
-      <w:r>
-        <w:t>Jacobsthal</w:t>
-      </w:r>
-      <w:proofErr w:type="spellEnd"/>
-      <w:r>
-        <w:t xml:space="preserve"> program? (a) </w:t>
+        <w:t xml:space="preserve">What values do you get for each of the following inputs with your Jacobsthal program? (a) </w:t>
       </w:r>
       <w:r>
         <w:rPr>
@@ -1235,21 +1213,13 @@
         <w:ind w:left="340" w:hanging="255"/>
       </w:pPr>
       <w:r>
-        <w:t xml:space="preserve">Demonstrate your working programs to a lab instructor, </w:t>
-      </w:r>
-      <w:r>
-        <w:t xml:space="preserve">and if you are performing this lab asynchronously due to internet issues, please send this completed worksheet to </w:t>
-      </w:r>
-      <w:hyperlink r:id="rId5" w:history="1">
-        <w:r>
-          <w:rPr>
-            <w:rStyle w:val="Hyperlink"/>
-          </w:rPr>
-          <w:t>Cole.Scott.Peterson@huskers.unl.edu</w:t>
-        </w:r>
-      </w:hyperlink>
-      <w:r>
-        <w:t xml:space="preserve"> to verify completion</w:t>
+        <w:t xml:space="preserve">Demonstrate your working programs to a lab instructor, and if you are performing this lab asynchronously due to internet issues, </w:t>
+      </w:r>
+      <w:r>
+        <w:rPr>
+          <w:sz w:val="24"/>
+        </w:rPr>
+        <w:t>please submit this completed worksheet to handin.</w:t>
       </w:r>
     </w:p>
     <w:p>
